--- a/Document/adam4017.docx
+++ b/Document/adam4017.docx
@@ -1,6 +1,6 @@
 
 <file path=word/document.xml><?xml version="1.0" encoding="utf-8"?>
-<w:document xmlns:wpc="http://schemas.microsoft.com/office/word/2010/wordprocessingCanvas" xmlns:mc="http://schemas.openxmlformats.org/markup-compatibility/2006" xmlns:o="urn:schemas-microsoft-com:office:office" xmlns:r="http://schemas.openxmlformats.org/officeDocument/2006/relationships" xmlns:m="http://schemas.openxmlformats.org/officeDocument/2006/math" xmlns:v="urn:schemas-microsoft-com:vml" xmlns:wp14="http://schemas.microsoft.com/office/word/2010/wordprocessingDrawing" xmlns:wp="http://schemas.openxmlformats.org/drawingml/2006/wordprocessingDrawing" xmlns:w10="urn:schemas-microsoft-com:office:word" xmlns:w="http://schemas.openxmlformats.org/wordprocessingml/2006/main" xmlns:w14="http://schemas.microsoft.com/office/word/2010/wordml" xmlns:w15="http://schemas.microsoft.com/office/word/2012/wordml" xmlns:wpg="http://schemas.microsoft.com/office/word/2010/wordprocessingGroup" xmlns:wpi="http://schemas.microsoft.com/office/word/2010/wordprocessingInk" xmlns:wne="http://schemas.microsoft.com/office/word/2006/wordml" xmlns:wps="http://schemas.microsoft.com/office/word/2010/wordprocessingShape" mc:Ignorable="w14 w15 wp14">
+<w:document xmlns:wpc="http://schemas.microsoft.com/office/word/2010/wordprocessingCanvas" xmlns:cx="http://schemas.microsoft.com/office/drawing/2014/chartex" xmlns:cx1="http://schemas.microsoft.com/office/drawing/2015/9/8/chartex" xmlns:mc="http://schemas.openxmlformats.org/markup-compatibility/2006" xmlns:o="urn:schemas-microsoft-com:office:office" xmlns:r="http://schemas.openxmlformats.org/officeDocument/2006/relationships" xmlns:m="http://schemas.openxmlformats.org/officeDocument/2006/math" xmlns:v="urn:schemas-microsoft-com:vml" xmlns:wp14="http://schemas.microsoft.com/office/word/2010/wordprocessingDrawing" xmlns:wp="http://schemas.openxmlformats.org/drawingml/2006/wordprocessingDrawing" xmlns:w10="urn:schemas-microsoft-com:office:word" xmlns:w="http://schemas.openxmlformats.org/wordprocessingml/2006/main" xmlns:w14="http://schemas.microsoft.com/office/word/2010/wordml" xmlns:w15="http://schemas.microsoft.com/office/word/2012/wordml" xmlns:w16se="http://schemas.microsoft.com/office/word/2015/wordml/symex" xmlns:wpg="http://schemas.microsoft.com/office/word/2010/wordprocessingGroup" xmlns:wpi="http://schemas.microsoft.com/office/word/2010/wordprocessingInk" xmlns:wne="http://schemas.microsoft.com/office/word/2006/wordml" xmlns:wps="http://schemas.microsoft.com/office/word/2010/wordprocessingShape" mc:Ignorable="w14 w15 w16se wp14">
   <w:body>
     <w:p>
       <w:pPr>
@@ -403,21 +403,7 @@
           </w:tcPr>
           <w:p>
             <w:r>
-              <w:t xml:space="preserve">Selectable between </w:t>
-            </w:r>
-            <w:commentRangeStart w:id="0"/>
-            <w:r>
-              <w:t>1</w:t>
-            </w:r>
-            <w:commentRangeEnd w:id="0"/>
-            <w:r>
-              <w:rPr>
-                <w:rStyle w:val="CommentReference"/>
-              </w:rPr>
-              <w:commentReference w:id="0"/>
-            </w:r>
-            <w:r>
-              <w:t>0 msecond – 2 second</w:t>
+              <w:t>Selectable between 10 msecond – 2 second</w:t>
             </w:r>
           </w:p>
         </w:tc>
@@ -492,7 +478,7 @@
                     <pic:cNvPicPr/>
                   </pic:nvPicPr>
                   <pic:blipFill>
-                    <a:blip r:embed="rId8"/>
+                    <a:blip r:embed="rId6"/>
                     <a:stretch>
                       <a:fillRect/>
                     </a:stretch>
@@ -556,7 +542,7 @@
                     <pic:cNvPicPr/>
                   </pic:nvPicPr>
                   <pic:blipFill>
-                    <a:blip r:embed="rId9"/>
+                    <a:blip r:embed="rId7"/>
                     <a:stretch>
                       <a:fillRect/>
                     </a:stretch>
@@ -10429,6 +10415,104 @@
               <w:rPr>
                 <w:lang w:bidi="fa-IR"/>
               </w:rPr>
+              <w:t>6</w:t>
+            </w:r>
+          </w:p>
+        </w:tc>
+        <w:tc>
+          <w:tcPr>
+            <w:tcW w:w="3690" w:type="dxa"/>
+          </w:tcPr>
+          <w:p>
+            <w:pPr>
+              <w:rPr>
+                <w:lang w:bidi="fa-IR"/>
+              </w:rPr>
+            </w:pPr>
+            <w:r>
+              <w:rPr>
+                <w:lang w:bidi="fa-IR"/>
+              </w:rPr>
+              <w:t>Set Calibrate Voltage Value Point</w:t>
+            </w:r>
+            <w:r>
+              <w:rPr>
+                <w:lang w:bidi="fa-IR"/>
+              </w:rPr>
+              <w:t>5</w:t>
+            </w:r>
+          </w:p>
+        </w:tc>
+        <w:tc>
+          <w:tcPr>
+            <w:tcW w:w="1530" w:type="dxa"/>
+          </w:tcPr>
+          <w:p>
+            <w:pPr>
+              <w:rPr>
+                <w:lang w:bidi="fa-IR"/>
+              </w:rPr>
+            </w:pPr>
+            <w:r>
+              <w:rPr>
+                <w:lang w:bidi="fa-IR"/>
+              </w:rPr>
+              <w:t>R/W</w:t>
+            </w:r>
+          </w:p>
+        </w:tc>
+        <w:tc>
+          <w:tcPr>
+            <w:tcW w:w="1255" w:type="dxa"/>
+          </w:tcPr>
+          <w:p>
+            <w:pPr>
+              <w:rPr>
+                <w:lang w:bidi="fa-IR"/>
+              </w:rPr>
+            </w:pPr>
+            <w:r>
+              <w:rPr>
+                <w:lang w:bidi="fa-IR"/>
+              </w:rPr>
+              <w:t>0 – 65535</w:t>
+            </w:r>
+          </w:p>
+        </w:tc>
+      </w:tr>
+      <w:tr>
+        <w:tc>
+          <w:tcPr>
+            <w:tcW w:w="1615" w:type="dxa"/>
+          </w:tcPr>
+          <w:p>
+            <w:pPr>
+              <w:rPr>
+                <w:lang w:bidi="fa-IR"/>
+              </w:rPr>
+            </w:pPr>
+            <w:r>
+              <w:rPr>
+                <w:lang w:bidi="fa-IR"/>
+              </w:rPr>
+              <w:t>40101</w:t>
+            </w:r>
+          </w:p>
+        </w:tc>
+        <w:tc>
+          <w:tcPr>
+            <w:tcW w:w="1260" w:type="dxa"/>
+          </w:tcPr>
+          <w:p>
+            <w:pPr>
+              <w:rPr>
+                <w:lang w:bidi="fa-IR"/>
+              </w:rPr>
+            </w:pPr>
+            <w:r>
+              <w:rPr>
+                <w:lang w:bidi="fa-IR"/>
+              </w:rPr>
               <w:t>7</w:t>
             </w:r>
           </w:p>
@@ -10447,8 +10531,16 @@
               <w:rPr>
                 <w:lang w:bidi="fa-IR"/>
               </w:rPr>
-              <w:t>Start Calibrate Voltage Point1</w:t>
-            </w:r>
+              <w:t>Start Calibrate Voltage Point</w:t>
+            </w:r>
+            <w:r>
+              <w:rPr>
+                <w:lang w:bidi="fa-IR"/>
+              </w:rPr>
+              <w:t>1</w:t>
+            </w:r>
+            <w:bookmarkStart w:id="0" w:name="_GoBack"/>
+            <w:bookmarkEnd w:id="0"/>
           </w:p>
         </w:tc>
         <w:tc>
@@ -10483,6 +10575,98 @@
               <w:rPr>
                 <w:lang w:bidi="fa-IR"/>
               </w:rPr>
+              <w:t>0 – 1</w:t>
+            </w:r>
+          </w:p>
+        </w:tc>
+      </w:tr>
+      <w:tr>
+        <w:tc>
+          <w:tcPr>
+            <w:tcW w:w="1615" w:type="dxa"/>
+          </w:tcPr>
+          <w:p>
+            <w:pPr>
+              <w:rPr>
+                <w:lang w:bidi="fa-IR"/>
+              </w:rPr>
+            </w:pPr>
+            <w:r>
+              <w:rPr>
+                <w:lang w:bidi="fa-IR"/>
+              </w:rPr>
+              <w:t>40102</w:t>
+            </w:r>
+          </w:p>
+        </w:tc>
+        <w:tc>
+          <w:tcPr>
+            <w:tcW w:w="1260" w:type="dxa"/>
+          </w:tcPr>
+          <w:p>
+            <w:pPr>
+              <w:rPr>
+                <w:lang w:bidi="fa-IR"/>
+              </w:rPr>
+            </w:pPr>
+            <w:r>
+              <w:rPr>
+                <w:lang w:bidi="fa-IR"/>
+              </w:rPr>
+              <w:t>7</w:t>
+            </w:r>
+          </w:p>
+        </w:tc>
+        <w:tc>
+          <w:tcPr>
+            <w:tcW w:w="3690" w:type="dxa"/>
+          </w:tcPr>
+          <w:p>
+            <w:pPr>
+              <w:rPr>
+                <w:lang w:bidi="fa-IR"/>
+              </w:rPr>
+            </w:pPr>
+            <w:r>
+              <w:rPr>
+                <w:lang w:bidi="fa-IR"/>
+              </w:rPr>
+              <w:t>Set Calibrate Voltage Value Point1</w:t>
+            </w:r>
+          </w:p>
+        </w:tc>
+        <w:tc>
+          <w:tcPr>
+            <w:tcW w:w="1530" w:type="dxa"/>
+          </w:tcPr>
+          <w:p>
+            <w:pPr>
+              <w:rPr>
+                <w:lang w:bidi="fa-IR"/>
+              </w:rPr>
+            </w:pPr>
+            <w:r>
+              <w:rPr>
+                <w:lang w:bidi="fa-IR"/>
+              </w:rPr>
+              <w:t>R/W</w:t>
+            </w:r>
+          </w:p>
+        </w:tc>
+        <w:tc>
+          <w:tcPr>
+            <w:tcW w:w="1255" w:type="dxa"/>
+          </w:tcPr>
+          <w:p>
+            <w:pPr>
+              <w:rPr>
+                <w:lang w:bidi="fa-IR"/>
+              </w:rPr>
+            </w:pPr>
+            <w:r>
+              <w:rPr>
+                <w:lang w:bidi="fa-IR"/>
+              </w:rPr>
               <w:t>0 – 65535</w:t>
             </w:r>
           </w:p>
@@ -10503,7 +10687,7 @@
               <w:rPr>
                 <w:lang w:bidi="fa-IR"/>
               </w:rPr>
-              <w:t>40101</w:t>
+              <w:t>40103</w:t>
             </w:r>
           </w:p>
         </w:tc>
@@ -10539,7 +10723,7 @@
               <w:rPr>
                 <w:lang w:bidi="fa-IR"/>
               </w:rPr>
-              <w:t>Set Calibrate Voltage Value Point1</w:t>
+              <w:t>Start Calibrate Voltage Point2</w:t>
             </w:r>
           </w:p>
         </w:tc>
@@ -10595,7 +10779,7 @@
               <w:rPr>
                 <w:lang w:bidi="fa-IR"/>
               </w:rPr>
-              <w:t>40102</w:t>
+              <w:t>40104</w:t>
             </w:r>
           </w:p>
         </w:tc>
@@ -10631,7 +10815,7 @@
               <w:rPr>
                 <w:lang w:bidi="fa-IR"/>
               </w:rPr>
-              <w:t>Start Calibrate Voltage Point2</w:t>
+              <w:t>Set Calibrate Voltage Value Point2</w:t>
             </w:r>
           </w:p>
         </w:tc>
@@ -10687,7 +10871,7 @@
               <w:rPr>
                 <w:lang w:bidi="fa-IR"/>
               </w:rPr>
-              <w:t>40103</w:t>
+              <w:t>40105</w:t>
             </w:r>
           </w:p>
         </w:tc>
@@ -10723,7 +10907,7 @@
               <w:rPr>
                 <w:lang w:bidi="fa-IR"/>
               </w:rPr>
-              <w:t>Set Calibrate Voltage Value Point2</w:t>
+              <w:t>Start Calibrate Voltage Point3</w:t>
             </w:r>
           </w:p>
         </w:tc>
@@ -10779,7 +10963,7 @@
               <w:rPr>
                 <w:lang w:bidi="fa-IR"/>
               </w:rPr>
-              <w:t>40104</w:t>
+              <w:t>40106</w:t>
             </w:r>
           </w:p>
         </w:tc>
@@ -10815,7 +10999,7 @@
               <w:rPr>
                 <w:lang w:bidi="fa-IR"/>
               </w:rPr>
-              <w:t>Start Calibrate Voltage Point3</w:t>
+              <w:t>Set Calibrate Voltage Value Point3</w:t>
             </w:r>
           </w:p>
         </w:tc>
@@ -10871,7 +11055,7 @@
               <w:rPr>
                 <w:lang w:bidi="fa-IR"/>
               </w:rPr>
-              <w:t>40105</w:t>
+              <w:t>40107</w:t>
             </w:r>
           </w:p>
         </w:tc>
@@ -10907,7 +11091,7 @@
               <w:rPr>
                 <w:lang w:bidi="fa-IR"/>
               </w:rPr>
-              <w:t>Set Calibrate Voltage Value Point3</w:t>
+              <w:t>Start Calibrate Voltage Point4</w:t>
             </w:r>
           </w:p>
         </w:tc>
@@ -10963,7 +11147,7 @@
               <w:rPr>
                 <w:lang w:bidi="fa-IR"/>
               </w:rPr>
-              <w:t>40106</w:t>
+              <w:t>40108</w:t>
             </w:r>
           </w:p>
         </w:tc>
@@ -10999,7 +11183,7 @@
               <w:rPr>
                 <w:lang w:bidi="fa-IR"/>
               </w:rPr>
-              <w:t>Start Calibrate Voltage Point4</w:t>
+              <w:t>Set Calibrate Voltage Value Point4</w:t>
             </w:r>
           </w:p>
         </w:tc>
@@ -11055,7 +11239,7 @@
               <w:rPr>
                 <w:lang w:bidi="fa-IR"/>
               </w:rPr>
-              <w:t>40107</w:t>
+              <w:t>40109</w:t>
             </w:r>
           </w:p>
         </w:tc>
@@ -11091,7 +11275,7 @@
               <w:rPr>
                 <w:lang w:bidi="fa-IR"/>
               </w:rPr>
-              <w:t>Set Calibrate Voltage Value Point4</w:t>
+              <w:t>Start Calibrate Voltage Point5</w:t>
             </w:r>
           </w:p>
         </w:tc>
@@ -11147,7 +11331,7 @@
               <w:rPr>
                 <w:lang w:bidi="fa-IR"/>
               </w:rPr>
-              <w:t>40108</w:t>
+              <w:t>40110</w:t>
             </w:r>
           </w:p>
         </w:tc>
@@ -11183,191 +11367,7 @@
               <w:rPr>
                 <w:lang w:bidi="fa-IR"/>
               </w:rPr>
-              <w:t>Start Calibrate Voltage Point5</w:t>
-            </w:r>
-          </w:p>
-        </w:tc>
-        <w:tc>
-          <w:tcPr>
-            <w:tcW w:w="1530" w:type="dxa"/>
-          </w:tcPr>
-          <w:p>
-            <w:pPr>
-              <w:rPr>
-                <w:lang w:bidi="fa-IR"/>
-              </w:rPr>
-            </w:pPr>
-            <w:r>
-              <w:rPr>
-                <w:lang w:bidi="fa-IR"/>
-              </w:rPr>
-              <w:t>R/W</w:t>
-            </w:r>
-          </w:p>
-        </w:tc>
-        <w:tc>
-          <w:tcPr>
-            <w:tcW w:w="1255" w:type="dxa"/>
-          </w:tcPr>
-          <w:p>
-            <w:pPr>
-              <w:rPr>
-                <w:lang w:bidi="fa-IR"/>
-              </w:rPr>
-            </w:pPr>
-            <w:r>
-              <w:rPr>
-                <w:lang w:bidi="fa-IR"/>
-              </w:rPr>
-              <w:t>0 – 65535</w:t>
-            </w:r>
-          </w:p>
-        </w:tc>
-      </w:tr>
-      <w:tr>
-        <w:tc>
-          <w:tcPr>
-            <w:tcW w:w="1615" w:type="dxa"/>
-          </w:tcPr>
-          <w:p>
-            <w:pPr>
-              <w:rPr>
-                <w:lang w:bidi="fa-IR"/>
-              </w:rPr>
-            </w:pPr>
-            <w:r>
-              <w:rPr>
-                <w:lang w:bidi="fa-IR"/>
-              </w:rPr>
-              <w:t>40109</w:t>
-            </w:r>
-          </w:p>
-        </w:tc>
-        <w:tc>
-          <w:tcPr>
-            <w:tcW w:w="1260" w:type="dxa"/>
-          </w:tcPr>
-          <w:p>
-            <w:pPr>
-              <w:rPr>
-                <w:lang w:bidi="fa-IR"/>
-              </w:rPr>
-            </w:pPr>
-            <w:r>
-              <w:rPr>
-                <w:lang w:bidi="fa-IR"/>
-              </w:rPr>
-              <w:t>7</w:t>
-            </w:r>
-          </w:p>
-        </w:tc>
-        <w:tc>
-          <w:tcPr>
-            <w:tcW w:w="3690" w:type="dxa"/>
-          </w:tcPr>
-          <w:p>
-            <w:pPr>
-              <w:rPr>
-                <w:lang w:bidi="fa-IR"/>
-              </w:rPr>
-            </w:pPr>
-            <w:r>
-              <w:rPr>
-                <w:lang w:bidi="fa-IR"/>
-              </w:rPr>
               <w:t>Set Calibrate Voltage Value Point5</w:t>
-            </w:r>
-          </w:p>
-        </w:tc>
-        <w:tc>
-          <w:tcPr>
-            <w:tcW w:w="1530" w:type="dxa"/>
-          </w:tcPr>
-          <w:p>
-            <w:pPr>
-              <w:rPr>
-                <w:lang w:bidi="fa-IR"/>
-              </w:rPr>
-            </w:pPr>
-            <w:r>
-              <w:rPr>
-                <w:lang w:bidi="fa-IR"/>
-              </w:rPr>
-              <w:t>R/W</w:t>
-            </w:r>
-          </w:p>
-        </w:tc>
-        <w:tc>
-          <w:tcPr>
-            <w:tcW w:w="1255" w:type="dxa"/>
-          </w:tcPr>
-          <w:p>
-            <w:pPr>
-              <w:rPr>
-                <w:lang w:bidi="fa-IR"/>
-              </w:rPr>
-            </w:pPr>
-            <w:r>
-              <w:rPr>
-                <w:lang w:bidi="fa-IR"/>
-              </w:rPr>
-              <w:t>0 – 1</w:t>
-            </w:r>
-          </w:p>
-        </w:tc>
-      </w:tr>
-      <w:tr>
-        <w:tc>
-          <w:tcPr>
-            <w:tcW w:w="1615" w:type="dxa"/>
-          </w:tcPr>
-          <w:p>
-            <w:pPr>
-              <w:rPr>
-                <w:lang w:bidi="fa-IR"/>
-              </w:rPr>
-            </w:pPr>
-            <w:r>
-              <w:rPr>
-                <w:lang w:bidi="fa-IR"/>
-              </w:rPr>
-              <w:t>40110</w:t>
-            </w:r>
-          </w:p>
-        </w:tc>
-        <w:tc>
-          <w:tcPr>
-            <w:tcW w:w="1260" w:type="dxa"/>
-          </w:tcPr>
-          <w:p>
-            <w:pPr>
-              <w:rPr>
-                <w:lang w:bidi="fa-IR"/>
-              </w:rPr>
-            </w:pPr>
-            <w:r>
-              <w:rPr>
-                <w:lang w:bidi="fa-IR"/>
-              </w:rPr>
-              <w:t>7</w:t>
-            </w:r>
-          </w:p>
-        </w:tc>
-        <w:tc>
-          <w:tcPr>
-            <w:tcW w:w="3690" w:type="dxa"/>
-          </w:tcPr>
-          <w:p>
-            <w:pPr>
-              <w:rPr>
-                <w:lang w:bidi="fa-IR"/>
-              </w:rPr>
-            </w:pPr>
-            <w:r>
-              <w:rPr>
-                <w:lang w:bidi="fa-IR"/>
-              </w:rPr>
-              <w:t>Start Calibrate Voltage Point1</w:t>
             </w:r>
           </w:p>
         </w:tc>
@@ -20131,8 +20131,6 @@
           <w:lang w:bidi="fa-IR"/>
         </w:rPr>
       </w:pPr>
-      <w:bookmarkStart w:id="1" w:name="_GoBack"/>
-      <w:bookmarkEnd w:id="1"/>
     </w:p>
     <w:sectPr>
       <w:pgSz w:w="12240" w:h="15840"/>
@@ -20144,33 +20142,9 @@
 </w:document>
 </file>
 
-<file path=word/comments.xml><?xml version="1.0" encoding="utf-8"?>
-<w:comments xmlns:wpc="http://schemas.microsoft.com/office/word/2010/wordprocessingCanvas" xmlns:mc="http://schemas.openxmlformats.org/markup-compatibility/2006" xmlns:o="urn:schemas-microsoft-com:office:office" xmlns:r="http://schemas.openxmlformats.org/officeDocument/2006/relationships" xmlns:m="http://schemas.openxmlformats.org/officeDocument/2006/math" xmlns:v="urn:schemas-microsoft-com:vml" xmlns:wp14="http://schemas.microsoft.com/office/word/2010/wordprocessingDrawing" xmlns:wp="http://schemas.openxmlformats.org/drawingml/2006/wordprocessingDrawing" xmlns:w10="urn:schemas-microsoft-com:office:word" xmlns:w="http://schemas.openxmlformats.org/wordprocessingml/2006/main" xmlns:w14="http://schemas.microsoft.com/office/word/2010/wordml" xmlns:w15="http://schemas.microsoft.com/office/word/2012/wordml" xmlns:wpg="http://schemas.microsoft.com/office/word/2010/wordprocessingGroup" xmlns:wpi="http://schemas.microsoft.com/office/word/2010/wordprocessingInk" xmlns:wne="http://schemas.microsoft.com/office/word/2006/wordml" xmlns:wps="http://schemas.microsoft.com/office/word/2010/wordprocessingShape" mc:Ignorable="w14 w15 wp14">
-  <w:comment w:id="0" w:author="Microsoft account" w:date="2021-08-04T08:47:00Z" w:initials="Ma">
-    <w:p>
-      <w:pPr>
-        <w:pStyle w:val="CommentText"/>
-      </w:pPr>
-      <w:r>
-        <w:rPr>
-          <w:rStyle w:val="CommentReference"/>
-        </w:rPr>
-        <w:annotationRef/>
-      </w:r>
-    </w:p>
-  </w:comment>
-</w:comments>
-</file>
-
-<file path=word/commentsExtended.xml><?xml version="1.0" encoding="utf-8"?>
-<w15:commentsEx xmlns:wpc="http://schemas.microsoft.com/office/word/2010/wordprocessingCanvas" xmlns:mc="http://schemas.openxmlformats.org/markup-compatibility/2006" xmlns:o="urn:schemas-microsoft-com:office:office" xmlns:r="http://schemas.openxmlformats.org/officeDocument/2006/relationships" xmlns:m="http://schemas.openxmlformats.org/officeDocument/2006/math" xmlns:v="urn:schemas-microsoft-com:vml" xmlns:wp14="http://schemas.microsoft.com/office/word/2010/wordprocessingDrawing" xmlns:wp="http://schemas.openxmlformats.org/drawingml/2006/wordprocessingDrawing" xmlns:w10="urn:schemas-microsoft-com:office:word" xmlns:w="http://schemas.openxmlformats.org/wordprocessingml/2006/main" xmlns:w14="http://schemas.microsoft.com/office/word/2010/wordml" xmlns:w15="http://schemas.microsoft.com/office/word/2012/wordml" xmlns:wpg="http://schemas.microsoft.com/office/word/2010/wordprocessingGroup" xmlns:wpi="http://schemas.microsoft.com/office/word/2010/wordprocessingInk" xmlns:wne="http://schemas.microsoft.com/office/word/2006/wordml" xmlns:wps="http://schemas.microsoft.com/office/word/2010/wordprocessingShape" mc:Ignorable="w14 w15 wp14">
-  <w15:commentEx w15:paraId="1BCF0C5B" w15:done="0"/>
-</w15:commentsEx>
-</file>
-
 <file path=word/numbering.xml><?xml version="1.0" encoding="utf-8"?>
-<w:numbering xmlns:wpc="http://schemas.microsoft.com/office/word/2010/wordprocessingCanvas" xmlns:mc="http://schemas.openxmlformats.org/markup-compatibility/2006" xmlns:o="urn:schemas-microsoft-com:office:office" xmlns:r="http://schemas.openxmlformats.org/officeDocument/2006/relationships" xmlns:m="http://schemas.openxmlformats.org/officeDocument/2006/math" xmlns:v="urn:schemas-microsoft-com:vml" xmlns:wp14="http://schemas.microsoft.com/office/word/2010/wordprocessingDrawing" xmlns:wp="http://schemas.openxmlformats.org/drawingml/2006/wordprocessingDrawing" xmlns:w10="urn:schemas-microsoft-com:office:word" xmlns:w="http://schemas.openxmlformats.org/wordprocessingml/2006/main" xmlns:w14="http://schemas.microsoft.com/office/word/2010/wordml" xmlns:w15="http://schemas.microsoft.com/office/word/2012/wordml" xmlns:wpg="http://schemas.microsoft.com/office/word/2010/wordprocessingGroup" xmlns:wpi="http://schemas.microsoft.com/office/word/2010/wordprocessingInk" xmlns:wne="http://schemas.microsoft.com/office/word/2006/wordml" xmlns:wps="http://schemas.microsoft.com/office/word/2010/wordprocessingShape" mc:Ignorable="w14 w15 wp14">
-  <w:abstractNum w:abstractNumId="0">
+<w:numbering xmlns:wpc="http://schemas.microsoft.com/office/word/2010/wordprocessingCanvas" xmlns:cx="http://schemas.microsoft.com/office/drawing/2014/chartex" xmlns:cx1="http://schemas.microsoft.com/office/drawing/2015/9/8/chartex" xmlns:mc="http://schemas.openxmlformats.org/markup-compatibility/2006" xmlns:o="urn:schemas-microsoft-com:office:office" xmlns:r="http://schemas.openxmlformats.org/officeDocument/2006/relationships" xmlns:m="http://schemas.openxmlformats.org/officeDocument/2006/math" xmlns:v="urn:schemas-microsoft-com:vml" xmlns:wp14="http://schemas.microsoft.com/office/word/2010/wordprocessingDrawing" xmlns:wp="http://schemas.openxmlformats.org/drawingml/2006/wordprocessingDrawing" xmlns:w10="urn:schemas-microsoft-com:office:word" xmlns:w="http://schemas.openxmlformats.org/wordprocessingml/2006/main" xmlns:w14="http://schemas.microsoft.com/office/word/2010/wordml" xmlns:w15="http://schemas.microsoft.com/office/word/2012/wordml" xmlns:w16se="http://schemas.microsoft.com/office/word/2015/wordml/symex" xmlns:wpg="http://schemas.microsoft.com/office/word/2010/wordprocessingGroup" xmlns:wpi="http://schemas.microsoft.com/office/word/2010/wordprocessingInk" xmlns:wne="http://schemas.microsoft.com/office/word/2006/wordml" xmlns:wps="http://schemas.microsoft.com/office/word/2010/wordprocessingShape" mc:Ignorable="w14 w15 w16se wp14">
+  <w:abstractNum w:abstractNumId="0" w15:restartNumberingAfterBreak="0">
     <w:nsid w:val="159D5BA5"/>
     <w:multiLevelType w:val="hybridMultilevel"/>
     <w:tmpl w:val="A4D4D47E"/>
@@ -20259,7 +20233,7 @@
       </w:pPr>
     </w:lvl>
   </w:abstractNum>
-  <w:abstractNum w:abstractNumId="1">
+  <w:abstractNum w:abstractNumId="1" w15:restartNumberingAfterBreak="0">
     <w:nsid w:val="3FCA7C70"/>
     <w:multiLevelType w:val="hybridMultilevel"/>
     <w:tmpl w:val="3CEEE5E6"/>
@@ -20357,16 +20331,8 @@
 </w:numbering>
 </file>
 
-<file path=word/people.xml><?xml version="1.0" encoding="utf-8"?>
-<w15:people xmlns:wpc="http://schemas.microsoft.com/office/word/2010/wordprocessingCanvas" xmlns:mc="http://schemas.openxmlformats.org/markup-compatibility/2006" xmlns:o="urn:schemas-microsoft-com:office:office" xmlns:r="http://schemas.openxmlformats.org/officeDocument/2006/relationships" xmlns:m="http://schemas.openxmlformats.org/officeDocument/2006/math" xmlns:v="urn:schemas-microsoft-com:vml" xmlns:wp14="http://schemas.microsoft.com/office/word/2010/wordprocessingDrawing" xmlns:wp="http://schemas.openxmlformats.org/drawingml/2006/wordprocessingDrawing" xmlns:w10="urn:schemas-microsoft-com:office:word" xmlns:w="http://schemas.openxmlformats.org/wordprocessingml/2006/main" xmlns:w14="http://schemas.microsoft.com/office/word/2010/wordml" xmlns:w15="http://schemas.microsoft.com/office/word/2012/wordml" xmlns:wpg="http://schemas.microsoft.com/office/word/2010/wordprocessingGroup" xmlns:wpi="http://schemas.microsoft.com/office/word/2010/wordprocessingInk" xmlns:wne="http://schemas.microsoft.com/office/word/2006/wordml" xmlns:wps="http://schemas.microsoft.com/office/word/2010/wordprocessingShape" mc:Ignorable="w14 w15 wp14">
-  <w15:person w15:author="Microsoft account">
-    <w15:presenceInfo w15:providerId="Windows Live" w15:userId="37c6970405d0ec72"/>
-  </w15:person>
-</w15:people>
-</file>
-
 <file path=word/styles.xml><?xml version="1.0" encoding="utf-8"?>
-<w:styles xmlns:mc="http://schemas.openxmlformats.org/markup-compatibility/2006" xmlns:r="http://schemas.openxmlformats.org/officeDocument/2006/relationships" xmlns:w="http://schemas.openxmlformats.org/wordprocessingml/2006/main" xmlns:w14="http://schemas.microsoft.com/office/word/2010/wordml" xmlns:w15="http://schemas.microsoft.com/office/word/2012/wordml" mc:Ignorable="w14 w15">
+<w:styles xmlns:mc="http://schemas.openxmlformats.org/markup-compatibility/2006" xmlns:r="http://schemas.openxmlformats.org/officeDocument/2006/relationships" xmlns:w="http://schemas.openxmlformats.org/wordprocessingml/2006/main" xmlns:w14="http://schemas.microsoft.com/office/word/2010/wordml" xmlns:w15="http://schemas.microsoft.com/office/word/2012/wordml" xmlns:w16se="http://schemas.microsoft.com/office/word/2015/wordml/symex" mc:Ignorable="w14 w15 w16se">
   <w:docDefaults>
     <w:rPrDefault>
       <w:rPr>
@@ -20800,19 +20766,12 @@
     <w:tblPr>
       <w:tblStyleRowBandSize w:val="1"/>
       <w:tblStyleColBandSize w:val="1"/>
-      <w:tblInd w:w="0" w:type="dxa"/>
       <w:tblBorders>
         <w:top w:val="single" w:sz="8" w:space="0" w:color="A5A5A5" w:themeColor="accent3"/>
         <w:left w:val="single" w:sz="8" w:space="0" w:color="A5A5A5" w:themeColor="accent3"/>
         <w:bottom w:val="single" w:sz="8" w:space="0" w:color="A5A5A5" w:themeColor="accent3"/>
         <w:right w:val="single" w:sz="8" w:space="0" w:color="A5A5A5" w:themeColor="accent3"/>
       </w:tblBorders>
-      <w:tblCellMar>
-        <w:top w:w="0" w:type="dxa"/>
-        <w:left w:w="108" w:type="dxa"/>
-        <w:bottom w:w="0" w:type="dxa"/>
-        <w:right w:w="108" w:type="dxa"/>
-      </w:tblCellMar>
     </w:tblPr>
     <w:tblStylePr w:type="firstRow">
       <w:pPr>
@@ -20892,7 +20851,6 @@
     <w:tblPr>
       <w:tblStyleRowBandSize w:val="1"/>
       <w:tblStyleColBandSize w:val="1"/>
-      <w:tblInd w:w="0" w:type="dxa"/>
       <w:tblBorders>
         <w:top w:val="single" w:sz="4" w:space="0" w:color="9CC2E5" w:themeColor="accent1" w:themeTint="99"/>
         <w:left w:val="single" w:sz="4" w:space="0" w:color="9CC2E5" w:themeColor="accent1" w:themeTint="99"/>
@@ -20900,12 +20858,6 @@
         <w:right w:val="single" w:sz="4" w:space="0" w:color="9CC2E5" w:themeColor="accent1" w:themeTint="99"/>
         <w:insideH w:val="single" w:sz="4" w:space="0" w:color="9CC2E5" w:themeColor="accent1" w:themeTint="99"/>
       </w:tblBorders>
-      <w:tblCellMar>
-        <w:top w:w="0" w:type="dxa"/>
-        <w:left w:w="108" w:type="dxa"/>
-        <w:bottom w:w="0" w:type="dxa"/>
-        <w:right w:w="108" w:type="dxa"/>
-      </w:tblCellMar>
     </w:tblPr>
     <w:tblStylePr w:type="firstRow">
       <w:rPr>
@@ -21069,7 +21021,6 @@
       <w:spacing w:after="0" w:line="240" w:lineRule="auto"/>
     </w:pPr>
     <w:tblPr>
-      <w:tblInd w:w="0" w:type="dxa"/>
       <w:tblBorders>
         <w:top w:val="single" w:sz="4" w:space="0" w:color="auto"/>
         <w:left w:val="single" w:sz="4" w:space="0" w:color="auto"/>
@@ -21078,12 +21029,6 @@
         <w:insideH w:val="single" w:sz="4" w:space="0" w:color="auto"/>
         <w:insideV w:val="single" w:sz="4" w:space="0" w:color="auto"/>
       </w:tblBorders>
-      <w:tblCellMar>
-        <w:top w:w="0" w:type="dxa"/>
-        <w:left w:w="108" w:type="dxa"/>
-        <w:bottom w:w="0" w:type="dxa"/>
-        <w:right w:w="108" w:type="dxa"/>
-      </w:tblCellMar>
     </w:tblPr>
   </w:style>
   <w:style w:type="paragraph" w:styleId="ListParagraph">
@@ -21366,7 +21311,7 @@
 </file>
 
 <file path=customXml/itemProps1.xml><?xml version="1.0" encoding="utf-8"?>
-<ds:datastoreItem xmlns:ds="http://schemas.openxmlformats.org/officeDocument/2006/customXml" ds:itemID="{58659478-4D48-444D-9960-C40E56F132F4}">
+<ds:datastoreItem xmlns:ds="http://schemas.openxmlformats.org/officeDocument/2006/customXml" ds:itemID="{B4633111-CCCE-41F3-B964-C241E5C23137}">
   <ds:schemaRefs>
     <ds:schemaRef ds:uri="http://schemas.openxmlformats.org/officeDocument/2006/bibliography"/>
   </ds:schemaRefs>
